--- a/resume-first-harsh-22-7-24.docx
+++ b/resume-first-harsh-22-7-24.docx
@@ -687,6 +687,13 @@
         </w:rPr>
         <w:t xml:space="preserve"> HTML/CSS</w:t>
       </w:r>
+      <w:r>
+        <w:rPr>
+          <w:spacing w:val="-2"/>
+          <w:w w:val="105"/>
+        </w:rPr>
+        <w:t>, Python</w:t>
+      </w:r>
     </w:p>
     <w:p>
       <w:pPr>
@@ -941,6 +948,13 @@
           <w:sz w:val="18"/>
         </w:rPr>
         <w:t>Postman</w:t>
+      </w:r>
+      <w:r>
+        <w:rPr>
+          <w:spacing w:val="-2"/>
+          <w:sz w:val="18"/>
+        </w:rPr>
+        <w:t>, Docker</w:t>
       </w:r>
     </w:p>
     <w:p>
@@ -1373,469 +1387,6 @@
     </w:p>
     <w:p>
       <w:pPr>
-        <w:tabs>
-          <w:tab w:val="left" w:pos="9331"/>
-        </w:tabs>
-        <w:spacing w:before="70"/>
-        <w:ind w:left="336"/>
-        <w:rPr>
-          <w:rFonts w:ascii="Times New Roman"/>
-          <w:sz w:val="20"/>
-        </w:rPr>
-      </w:pPr>
-      <w:r>
-        <w:rPr>
-          <w:b/>
-          <w:spacing w:val="-2"/>
-          <w:sz w:val="20"/>
-        </w:rPr>
-        <w:t>Hash</w:t>
-      </w:r>
-      <w:r>
-        <w:rPr>
-          <w:b/>
-          <w:spacing w:val="-1"/>
-          <w:sz w:val="20"/>
-        </w:rPr>
-        <w:t xml:space="preserve"> </w:t>
-      </w:r>
-      <w:r>
-        <w:rPr>
-          <w:b/>
-          <w:spacing w:val="-2"/>
-          <w:sz w:val="20"/>
-        </w:rPr>
-        <w:t>Define</w:t>
-      </w:r>
-      <w:r>
-        <w:rPr>
-          <w:b/>
-          <w:sz w:val="20"/>
-        </w:rPr>
-        <w:tab/>
-      </w:r>
-      <w:r>
-        <w:rPr>
-          <w:rFonts w:ascii="Times New Roman"/>
-          <w:sz w:val="20"/>
-        </w:rPr>
-        <w:t>New</w:t>
-      </w:r>
-      <w:r>
-        <w:rPr>
-          <w:rFonts w:ascii="Times New Roman"/>
-          <w:spacing w:val="27"/>
-          <w:sz w:val="20"/>
-        </w:rPr>
-        <w:t xml:space="preserve"> </w:t>
-      </w:r>
-      <w:r>
-        <w:rPr>
-          <w:rFonts w:ascii="Times New Roman"/>
-          <w:sz w:val="20"/>
-        </w:rPr>
-        <w:t>Delhi,</w:t>
-      </w:r>
-      <w:r>
-        <w:rPr>
-          <w:rFonts w:ascii="Times New Roman"/>
-          <w:spacing w:val="28"/>
-          <w:sz w:val="20"/>
-        </w:rPr>
-        <w:t xml:space="preserve"> </w:t>
-      </w:r>
-      <w:r>
-        <w:rPr>
-          <w:rFonts w:ascii="Times New Roman"/>
-          <w:spacing w:val="-2"/>
-          <w:sz w:val="20"/>
-        </w:rPr>
-        <w:t>India</w:t>
-      </w:r>
-    </w:p>
-    <w:p>
-      <w:pPr>
-        <w:tabs>
-          <w:tab w:val="left" w:pos="8870"/>
-        </w:tabs>
-        <w:spacing w:before="30" w:line="204" w:lineRule="exact"/>
-        <w:ind w:left="336"/>
-        <w:rPr>
-          <w:i/>
-          <w:sz w:val="18"/>
-        </w:rPr>
-      </w:pPr>
-      <w:r>
-        <w:rPr>
-          <w:i/>
-          <w:sz w:val="18"/>
-        </w:rPr>
-        <w:t>Senior</w:t>
-      </w:r>
-      <w:r>
-        <w:rPr>
-          <w:i/>
-          <w:spacing w:val="11"/>
-          <w:sz w:val="18"/>
-        </w:rPr>
-        <w:t xml:space="preserve"> </w:t>
-      </w:r>
-      <w:r>
-        <w:rPr>
-          <w:i/>
-          <w:spacing w:val="-2"/>
-          <w:sz w:val="18"/>
-        </w:rPr>
-        <w:t>Council</w:t>
-      </w:r>
-      <w:r>
-        <w:rPr>
-          <w:i/>
-          <w:sz w:val="18"/>
-        </w:rPr>
-        <w:t xml:space="preserve">                                                                                                                                                                       </w:t>
-      </w:r>
-      <w:r>
-        <w:rPr>
-          <w:i/>
-          <w:spacing w:val="-4"/>
-          <w:sz w:val="18"/>
-        </w:rPr>
-        <w:t>November</w:t>
-      </w:r>
-      <w:r>
-        <w:rPr>
-          <w:i/>
-          <w:spacing w:val="4"/>
-          <w:sz w:val="18"/>
-        </w:rPr>
-        <w:t xml:space="preserve"> </w:t>
-      </w:r>
-      <w:r>
-        <w:rPr>
-          <w:i/>
-          <w:spacing w:val="-4"/>
-          <w:sz w:val="18"/>
-        </w:rPr>
-        <w:t>202</w:t>
-      </w:r>
-      <w:r>
-        <w:rPr>
-          <w:i/>
-          <w:spacing w:val="-4"/>
-          <w:sz w:val="18"/>
-        </w:rPr>
-        <w:t>3</w:t>
-      </w:r>
-      <w:r>
-        <w:rPr>
-          <w:i/>
-          <w:spacing w:val="4"/>
-          <w:sz w:val="18"/>
-        </w:rPr>
-        <w:t xml:space="preserve"> </w:t>
-      </w:r>
-      <w:r>
-        <w:rPr>
-          <w:i/>
-          <w:spacing w:val="-4"/>
-          <w:sz w:val="18"/>
-        </w:rPr>
-        <w:t>–</w:t>
-      </w:r>
-      <w:r>
-        <w:rPr>
-          <w:i/>
-          <w:spacing w:val="5"/>
-          <w:sz w:val="18"/>
-        </w:rPr>
-        <w:t xml:space="preserve"> </w:t>
-      </w:r>
-      <w:r>
-        <w:rPr>
-          <w:i/>
-          <w:spacing w:val="-4"/>
-          <w:sz w:val="18"/>
-        </w:rPr>
-        <w:t>Present</w:t>
-      </w:r>
-    </w:p>
-    <w:p>
-      <w:pPr>
-        <w:pStyle w:val="ListParagraph"/>
-        <w:numPr>
-          <w:ilvl w:val="1"/>
-          <w:numId w:val="1"/>
-        </w:numPr>
-        <w:tabs>
-          <w:tab w:val="left" w:pos="774"/>
-        </w:tabs>
-        <w:spacing w:line="256" w:lineRule="auto"/>
-        <w:ind w:right="174"/>
-        <w:rPr>
-          <w:rFonts w:ascii="Arial" w:hAnsi="Arial"/>
-          <w:i/>
-          <w:position w:val="3"/>
-          <w:sz w:val="10"/>
-        </w:rPr>
-      </w:pPr>
-      <w:r>
-        <w:rPr>
-          <w:sz w:val="18"/>
-        </w:rPr>
-        <w:t>Managed</w:t>
-      </w:r>
-      <w:r>
-        <w:rPr>
-          <w:spacing w:val="10"/>
-          <w:sz w:val="18"/>
-        </w:rPr>
-        <w:t xml:space="preserve"> </w:t>
-      </w:r>
-      <w:r>
-        <w:rPr>
-          <w:sz w:val="18"/>
-        </w:rPr>
-        <w:t>and</w:t>
-      </w:r>
-      <w:r>
-        <w:rPr>
-          <w:spacing w:val="10"/>
-          <w:sz w:val="18"/>
-        </w:rPr>
-        <w:t xml:space="preserve"> </w:t>
-      </w:r>
-      <w:r>
-        <w:rPr>
-          <w:sz w:val="18"/>
-        </w:rPr>
-        <w:t>coordinated</w:t>
-      </w:r>
-      <w:r>
-        <w:rPr>
-          <w:spacing w:val="10"/>
-          <w:sz w:val="18"/>
-        </w:rPr>
-        <w:t xml:space="preserve"> </w:t>
-      </w:r>
-      <w:r>
-        <w:rPr>
-          <w:sz w:val="18"/>
-        </w:rPr>
-        <w:t>a</w:t>
-      </w:r>
-      <w:r>
-        <w:rPr>
-          <w:spacing w:val="10"/>
-          <w:sz w:val="18"/>
-        </w:rPr>
-        <w:t xml:space="preserve"> </w:t>
-      </w:r>
-      <w:r>
-        <w:rPr>
-          <w:sz w:val="18"/>
-        </w:rPr>
-        <w:t>diverse</w:t>
-      </w:r>
-      <w:r>
-        <w:rPr>
-          <w:spacing w:val="10"/>
-          <w:sz w:val="18"/>
-        </w:rPr>
-        <w:t xml:space="preserve"> </w:t>
-      </w:r>
-      <w:r>
-        <w:rPr>
-          <w:sz w:val="18"/>
-        </w:rPr>
-        <w:t>range</w:t>
-      </w:r>
-      <w:r>
-        <w:rPr>
-          <w:spacing w:val="10"/>
-          <w:sz w:val="18"/>
-        </w:rPr>
-        <w:t xml:space="preserve"> </w:t>
-      </w:r>
-      <w:r>
-        <w:rPr>
-          <w:sz w:val="18"/>
-        </w:rPr>
-        <w:t>of</w:t>
-      </w:r>
-      <w:r>
-        <w:rPr>
-          <w:spacing w:val="10"/>
-          <w:sz w:val="18"/>
-        </w:rPr>
-        <w:t xml:space="preserve"> </w:t>
-      </w:r>
-      <w:r>
-        <w:rPr>
-          <w:sz w:val="18"/>
-        </w:rPr>
-        <w:t>15+</w:t>
-      </w:r>
-      <w:r>
-        <w:rPr>
-          <w:spacing w:val="10"/>
-          <w:sz w:val="18"/>
-        </w:rPr>
-        <w:t xml:space="preserve"> </w:t>
-      </w:r>
-      <w:r>
-        <w:rPr>
-          <w:sz w:val="18"/>
-        </w:rPr>
-        <w:t>successful</w:t>
-      </w:r>
-      <w:r>
-        <w:rPr>
-          <w:spacing w:val="10"/>
-          <w:sz w:val="18"/>
-        </w:rPr>
-        <w:t xml:space="preserve"> </w:t>
-      </w:r>
-      <w:r>
-        <w:rPr>
-          <w:sz w:val="18"/>
-        </w:rPr>
-        <w:t>Technical</w:t>
-      </w:r>
-      <w:r>
-        <w:rPr>
-          <w:spacing w:val="10"/>
-          <w:sz w:val="18"/>
-        </w:rPr>
-        <w:t xml:space="preserve"> </w:t>
-      </w:r>
-      <w:r>
-        <w:rPr>
-          <w:sz w:val="18"/>
-        </w:rPr>
-        <w:t>events</w:t>
-      </w:r>
-      <w:r>
-        <w:rPr>
-          <w:spacing w:val="10"/>
-          <w:sz w:val="18"/>
-        </w:rPr>
-        <w:t xml:space="preserve"> </w:t>
-      </w:r>
-      <w:r>
-        <w:rPr>
-          <w:sz w:val="18"/>
-        </w:rPr>
-        <w:t>in</w:t>
-      </w:r>
-      <w:r>
-        <w:rPr>
-          <w:spacing w:val="10"/>
-          <w:sz w:val="18"/>
-        </w:rPr>
-        <w:t xml:space="preserve"> </w:t>
-      </w:r>
-      <w:r>
-        <w:rPr>
-          <w:sz w:val="18"/>
-        </w:rPr>
-        <w:t>collaboration</w:t>
-      </w:r>
-      <w:r>
-        <w:rPr>
-          <w:spacing w:val="10"/>
-          <w:sz w:val="18"/>
-        </w:rPr>
-        <w:t xml:space="preserve"> </w:t>
-      </w:r>
-      <w:r>
-        <w:rPr>
-          <w:sz w:val="18"/>
-        </w:rPr>
-        <w:t>with</w:t>
-      </w:r>
-      <w:r>
-        <w:rPr>
-          <w:spacing w:val="10"/>
-          <w:sz w:val="18"/>
-        </w:rPr>
-        <w:t xml:space="preserve"> </w:t>
-      </w:r>
-      <w:r>
-        <w:rPr>
-          <w:sz w:val="18"/>
-        </w:rPr>
-        <w:t>industry</w:t>
-      </w:r>
-      <w:r>
-        <w:rPr>
-          <w:spacing w:val="10"/>
-          <w:sz w:val="18"/>
-        </w:rPr>
-        <w:t xml:space="preserve"> </w:t>
-      </w:r>
-      <w:r>
-        <w:rPr>
-          <w:sz w:val="18"/>
-        </w:rPr>
-        <w:t>leaders,</w:t>
-      </w:r>
-      <w:r>
-        <w:rPr>
-          <w:spacing w:val="10"/>
-          <w:sz w:val="18"/>
-        </w:rPr>
-        <w:t xml:space="preserve"> </w:t>
-      </w:r>
-      <w:r>
-        <w:rPr>
-          <w:sz w:val="18"/>
-        </w:rPr>
-        <w:t>fostering a technical environment across colleges.</w:t>
-      </w:r>
-    </w:p>
-    <w:p>
-      <w:pPr>
-        <w:pStyle w:val="ListParagraph"/>
-        <w:numPr>
-          <w:ilvl w:val="1"/>
-          <w:numId w:val="1"/>
-        </w:numPr>
-        <w:tabs>
-          <w:tab w:val="left" w:pos="774"/>
-        </w:tabs>
-        <w:spacing w:before="67" w:line="256" w:lineRule="auto"/>
-        <w:ind w:right="412"/>
-        <w:rPr>
-          <w:rFonts w:ascii="Arial" w:hAnsi="Arial"/>
-          <w:i/>
-          <w:position w:val="2"/>
-          <w:sz w:val="10"/>
-        </w:rPr>
-      </w:pPr>
-      <w:r>
-        <w:rPr>
-          <w:b/>
-          <w:sz w:val="18"/>
-        </w:rPr>
-        <w:t>Instructed and mentored 250+ aspiring programmers in Data Structures and Algorithms</w:t>
-      </w:r>
-      <w:r>
-        <w:rPr>
-          <w:sz w:val="18"/>
-        </w:rPr>
-        <w:t>, empowering them with essential skills and knowledge to excel in the field.</w:t>
-      </w:r>
-    </w:p>
-    <w:p>
-      <w:pPr>
-        <w:pStyle w:val="BodyText"/>
-        <w:spacing w:before="51"/>
-        <w:ind w:left="0" w:firstLine="0"/>
-      </w:pPr>
-    </w:p>
-    <w:p>
-      <w:pPr>
         <w:pStyle w:val="Heading1"/>
       </w:pPr>
       <w:r>
@@ -1971,6 +1522,14 @@
       </w:r>
       <w:r>
         <w:rPr>
+          <w:b/>
+          <w:i/>
+          <w:sz w:val="18"/>
+        </w:rPr>
+        <w:t>ReactJS,</w:t>
+      </w:r>
+      <w:r>
+        <w:rPr>
           <w:rFonts w:ascii="Nueva Std Light Extended"/>
           <w:i/>
           <w:spacing w:val="11"/>
@@ -2019,6 +1578,14 @@
           <w:sz w:val="18"/>
         </w:rPr>
         <w:t>PostgresSQL</w:t>
+      </w:r>
+      <w:r>
+        <w:rPr>
+          <w:b/>
+          <w:i/>
+          <w:sz w:val="18"/>
+        </w:rPr>
+        <w:t>, Docker</w:t>
       </w:r>
       <w:r>
         <w:rPr>
@@ -2050,7 +1617,19 @@
           <w:rPr>
             <w:sz w:val="18"/>
           </w:rPr>
-          <w:t>Github</w:t>
+          <w:t>Git</w:t>
+        </w:r>
+        <w:r>
+          <w:rPr>
+            <w:sz w:val="18"/>
+          </w:rPr>
+          <w:t>h</w:t>
+        </w:r>
+        <w:r>
+          <w:rPr>
+            <w:sz w:val="18"/>
+          </w:rPr>
+          <w:t>ub</w:t>
         </w:r>
         <w:r>
           <w:rPr>
@@ -2077,7 +1656,7 @@
         <w:rPr>
           <w:sz w:val="18"/>
         </w:rPr>
-        <w:t xml:space="preserve">                                        </w:t>
+        <w:t xml:space="preserve">                                    </w:t>
       </w:r>
       <w:r>
         <w:rPr>
@@ -2085,15 +1664,7 @@
           <w:i/>
           <w:sz w:val="20"/>
         </w:rPr>
-        <w:t>J</w:t>
-      </w:r>
-      <w:r>
-        <w:rPr>
-          <w:rFonts w:ascii="Times New Roman"/>
-          <w:i/>
-          <w:sz w:val="20"/>
-        </w:rPr>
-        <w:t>une</w:t>
+        <w:t>August</w:t>
       </w:r>
       <w:r>
         <w:rPr>
@@ -2137,14 +1708,7 @@
           <w:sz w:val="18"/>
           <w:szCs w:val="18"/>
         </w:rPr>
-        <w:t>Developed a full-stack blogging website using Node.js, Express.js, and PostgreSQL, allowing users to log in seamlessly using Google OAuth for authen</w:t>
-      </w:r>
-      <w:r>
-        <w:rPr>
-          <w:sz w:val="18"/>
-          <w:szCs w:val="18"/>
-        </w:rPr>
-        <w:t>tication.</w:t>
+        <w:t>Developed a full-stack blogging website utilizing ReactJS for a dynamic user interface, Node.js and Express.js for server-side operations, and PostgreSQL for database management.</w:t>
       </w:r>
     </w:p>
     <w:p>
@@ -2171,7 +1735,94 @@
           <w:sz w:val="18"/>
           <w:szCs w:val="18"/>
         </w:rPr>
-        <w:t>Implemented CRUD (Create, Read, Update, Delete) functionality for blogs, enabling users to add, edit, and delete their blog posts securely.</w:t>
+        <w:t>Integrated Firebase for image storage and management, allowing users to upload and display images in their blog posts seamlessly.</w:t>
+      </w:r>
+    </w:p>
+    <w:p>
+      <w:pPr>
+        <w:pStyle w:val="ListParagraph"/>
+        <w:numPr>
+          <w:ilvl w:val="1"/>
+          <w:numId w:val="1"/>
+        </w:numPr>
+        <w:tabs>
+          <w:tab w:val="left" w:pos="774"/>
+        </w:tabs>
+        <w:spacing w:before="67" w:line="256" w:lineRule="auto"/>
+        <w:ind w:right="231"/>
+        <w:rPr>
+          <w:rFonts w:ascii="Arial" w:hAnsi="Arial"/>
+          <w:i/>
+          <w:position w:val="2"/>
+          <w:sz w:val="10"/>
+        </w:rPr>
+      </w:pPr>
+      <w:r>
+        <w:rPr>
+          <w:sz w:val="18"/>
+          <w:szCs w:val="18"/>
+        </w:rPr>
+        <w:t>Implemented secure authentication using JWT tokens to ensure user privacy and data protection.</w:t>
+      </w:r>
+      <w:r>
+        <w:t xml:space="preserve"> </w:t>
+      </w:r>
+    </w:p>
+    <w:p>
+      <w:pPr>
+        <w:pStyle w:val="ListParagraph"/>
+        <w:numPr>
+          <w:ilvl w:val="1"/>
+          <w:numId w:val="1"/>
+        </w:numPr>
+        <w:tabs>
+          <w:tab w:val="left" w:pos="774"/>
+        </w:tabs>
+        <w:spacing w:before="67" w:line="256" w:lineRule="auto"/>
+        <w:ind w:right="231"/>
+        <w:rPr>
+          <w:rFonts w:ascii="Arial" w:hAnsi="Arial"/>
+          <w:i/>
+          <w:position w:val="2"/>
+          <w:sz w:val="10"/>
+        </w:rPr>
+      </w:pPr>
+      <w:r>
+        <w:rPr>
+          <w:sz w:val="18"/>
+          <w:szCs w:val="18"/>
+        </w:rPr>
+        <w:t>Containerized the application using Docker, facilitating consistent development, testing, and production environments.</w:t>
+      </w:r>
+      <w:r>
+        <w:t xml:space="preserve"> </w:t>
+      </w:r>
+    </w:p>
+    <w:p>
+      <w:pPr>
+        <w:pStyle w:val="ListParagraph"/>
+        <w:numPr>
+          <w:ilvl w:val="1"/>
+          <w:numId w:val="1"/>
+        </w:numPr>
+        <w:tabs>
+          <w:tab w:val="left" w:pos="774"/>
+        </w:tabs>
+        <w:spacing w:before="67" w:line="256" w:lineRule="auto"/>
+        <w:ind w:right="231"/>
+        <w:rPr>
+          <w:rFonts w:ascii="Arial" w:hAnsi="Arial"/>
+          <w:i/>
+          <w:position w:val="2"/>
+          <w:sz w:val="10"/>
+        </w:rPr>
+      </w:pPr>
+      <w:r>
+        <w:rPr>
+          <w:sz w:val="18"/>
+          <w:szCs w:val="18"/>
+        </w:rPr>
+        <w:t>Automated deployment to AWS EC2 with GitHub Actions for CI/CD, ensuring streamlined updates and continuous integration.</w:t>
       </w:r>
     </w:p>
     <w:p>
@@ -3029,7 +2680,6 @@
   <w:style w:type="character" w:default="1" w:styleId="DefaultParagraphFont">
     <w:name w:val="Default Paragraph Font"/>
     <w:uiPriority w:val="1"/>
-    <w:semiHidden/>
     <w:unhideWhenUsed/>
   </w:style>
   <w:style w:type="table" w:default="1" w:styleId="TableNormal">
